--- a/法令ファイル/社会保険診療報酬支払基金の医療機関等情報化補助業務に係る財務及び会計に関する省令/社会保険診療報酬支払基金の医療機関等情報化補助業務に係る財務及び会計に関する省令（令和元年厚生労働省令第四十五号）.docx
+++ b/法令ファイル/社会保険診療報酬支払基金の医療機関等情報化補助業務に係る財務及び会計に関する省令/社会保険診療報酬支払基金の医療機関等情報化補助業務に係る財務及び会計に関する省令（令和元年厚生労働省令第四十五号）.docx
@@ -66,52 +66,34 @@
     </w:p>
     <w:p>
       <w:pPr>
-        <w:pStyle w:val="Heading6"/>
+        <w:pStyle w:val="ListBullet"/>
         <w:ind w:left="880"/>
       </w:pPr>
       <w:r>
         <w:t>一</w:t>
-      </w:r>
-    </w:p>
-    <w:p>
-      <w:pPr>
-        <w:ind w:left="880"/>
-      </w:pPr>
-      <w:r>
+        <w:br/>
         <w:t>第七条第二項の規定による経費の指定</w:t>
       </w:r>
     </w:p>
     <w:p>
       <w:pPr>
-        <w:pStyle w:val="Heading6"/>
+        <w:pStyle w:val="ListBullet"/>
         <w:ind w:left="880"/>
       </w:pPr>
       <w:r>
         <w:t>二</w:t>
-      </w:r>
-    </w:p>
-    <w:p>
-      <w:pPr>
-        <w:ind w:left="880"/>
-      </w:pPr>
-      <w:r>
+        <w:br/>
         <w:t>第八条第一項ただし書の規定による経費の指定</w:t>
       </w:r>
     </w:p>
     <w:p>
       <w:pPr>
-        <w:pStyle w:val="Heading6"/>
+        <w:pStyle w:val="ListBullet"/>
         <w:ind w:left="880"/>
       </w:pPr>
       <w:r>
         <w:t>三</w:t>
-      </w:r>
-    </w:p>
-    <w:p>
-      <w:pPr>
-        <w:ind w:left="880"/>
-      </w:pPr>
-      <w:r>
+        <w:br/>
         <w:t>その他予算の実施に関し必要な事項</w:t>
       </w:r>
     </w:p>
@@ -130,52 +112,34 @@
     </w:p>
     <w:p>
       <w:pPr>
-        <w:pStyle w:val="Heading6"/>
+        <w:pStyle w:val="ListBullet"/>
         <w:ind w:left="880"/>
       </w:pPr>
       <w:r>
         <w:t>一</w:t>
-      </w:r>
-    </w:p>
-    <w:p>
-      <w:pPr>
-        <w:ind w:left="880"/>
-      </w:pPr>
-      <w:r>
+        <w:br/>
         <w:t>前事業年度の予定貸借対照表及び予定損益計算書</w:t>
       </w:r>
     </w:p>
     <w:p>
       <w:pPr>
-        <w:pStyle w:val="Heading6"/>
+        <w:pStyle w:val="ListBullet"/>
         <w:ind w:left="880"/>
       </w:pPr>
       <w:r>
         <w:t>二</w:t>
-      </w:r>
-    </w:p>
-    <w:p>
-      <w:pPr>
-        <w:ind w:left="880"/>
-      </w:pPr>
-      <w:r>
+        <w:br/>
         <w:t>当該事業年度の予定貸借対照表及び予定損益計算書</w:t>
       </w:r>
     </w:p>
     <w:p>
       <w:pPr>
-        <w:pStyle w:val="Heading6"/>
+        <w:pStyle w:val="ListBullet"/>
         <w:ind w:left="880"/>
       </w:pPr>
       <w:r>
         <w:t>三</w:t>
-      </w:r>
-    </w:p>
-    <w:p>
-      <w:pPr>
-        <w:ind w:left="880"/>
-      </w:pPr>
-      <w:r>
+        <w:br/>
         <w:t>その他当該予算の参考となる書類</w:t>
       </w:r>
     </w:p>
@@ -194,6 +158,8 @@
       </w:pPr>
       <w:r>
         <w:t>支払基金は、法第二十六条後段の規定により予算の変更の認可を受けようとするときは、変更しようとする事項及びその理由を記載した申請書を厚生労働大臣に提出しなければならない。</w:t>
+        <w:br/>
+        <w:t>この場合において、変更が前項第二号又は第三号に掲げる書類の変更を伴うときは、当該変更後の書類を添付しなければならない。</w:t>
       </w:r>
     </w:p>
     <w:p>
@@ -254,6 +220,8 @@
     <w:p>
       <w:r>
         <w:t>支払基金は、支出予算については、当該予算に定める目的のほかに使用してはならない。</w:t>
+        <w:br/>
+        <w:t>ただし、予算の実施上必要かつ適当であるときは、支出予算に定めた各項の間において理事会の議決を経て、相互流用することができる。</w:t>
       </w:r>
     </w:p>
     <w:p>
@@ -301,6 +269,8 @@
     <w:p>
       <w:r>
         <w:t>支払基金は、予算の実施上必要があるときは、支出予算の経費の金額のうち当該事業年度内に支出決定を終わらなかったものを翌事業年度に繰り越して使用することができる。</w:t>
+        <w:br/>
+        <w:t>ただし、予算総則で指定する経費の金額については、あらかじめ厚生労働大臣の承認を受けなければならない。</w:t>
       </w:r>
     </w:p>
     <w:p>
@@ -356,69 +326,45 @@
     </w:p>
     <w:p>
       <w:pPr>
-        <w:pStyle w:val="Heading6"/>
+        <w:pStyle w:val="ListBullet"/>
         <w:ind w:left="880"/>
       </w:pPr>
       <w:r>
         <w:t>一</w:t>
-      </w:r>
-    </w:p>
-    <w:p>
-      <w:pPr>
-        <w:ind w:left="880"/>
-      </w:pPr>
-      <w:r>
+        <w:br/>
         <w:t>繰越しに係る経費の支出予算現額</w:t>
       </w:r>
     </w:p>
     <w:p>
       <w:pPr>
-        <w:pStyle w:val="Heading6"/>
+        <w:pStyle w:val="ListBullet"/>
         <w:ind w:left="880"/>
       </w:pPr>
       <w:r>
         <w:t>二</w:t>
-      </w:r>
-    </w:p>
-    <w:p>
-      <w:pPr>
-        <w:ind w:left="880"/>
-      </w:pPr>
-      <w:r>
+        <w:br/>
         <w:t>前号の経費の支出予算現額のうち支出決定済額</w:t>
       </w:r>
     </w:p>
     <w:p>
       <w:pPr>
-        <w:pStyle w:val="Heading6"/>
+        <w:pStyle w:val="ListBullet"/>
         <w:ind w:left="880"/>
       </w:pPr>
       <w:r>
         <w:t>三</w:t>
-      </w:r>
-    </w:p>
-    <w:p>
-      <w:pPr>
-        <w:ind w:left="880"/>
-      </w:pPr>
-      <w:r>
+        <w:br/>
         <w:t>第一号の経費の支出予算現額のうち翌事業年度への繰越額</w:t>
       </w:r>
     </w:p>
     <w:p>
       <w:pPr>
-        <w:pStyle w:val="Heading6"/>
+        <w:pStyle w:val="ListBullet"/>
         <w:ind w:left="880"/>
       </w:pPr>
       <w:r>
         <w:t>四</w:t>
-      </w:r>
-    </w:p>
-    <w:p>
-      <w:pPr>
-        <w:ind w:left="880"/>
-      </w:pPr>
-      <w:r>
+        <w:br/>
         <w:t>第一号の経費の支出予算現額のうち不用額</w:t>
       </w:r>
     </w:p>
@@ -437,35 +383,23 @@
     </w:p>
     <w:p>
       <w:pPr>
-        <w:pStyle w:val="Heading6"/>
+        <w:pStyle w:val="ListBullet"/>
         <w:ind w:left="880"/>
       </w:pPr>
       <w:r>
         <w:t>一</w:t>
-      </w:r>
-    </w:p>
-    <w:p>
-      <w:pPr>
-        <w:ind w:left="880"/>
-      </w:pPr>
-      <w:r>
+        <w:br/>
         <w:t>法第二十三条第一号の規定による地域において効率的かつ質の高い医療提供体制を構築するための医療機関等の提供する医療に係る情報化の促進に要する費用の補助に関する事項</w:t>
       </w:r>
     </w:p>
     <w:p>
       <w:pPr>
-        <w:pStyle w:val="Heading6"/>
+        <w:pStyle w:val="ListBullet"/>
         <w:ind w:left="880"/>
       </w:pPr>
       <w:r>
         <w:t>二</w:t>
-      </w:r>
-    </w:p>
-    <w:p>
-      <w:pPr>
-        <w:ind w:left="880"/>
-      </w:pPr>
-      <w:r>
+        <w:br/>
         <w:t>その他必要な事項</w:t>
       </w:r>
     </w:p>
@@ -488,52 +422,34 @@
     </w:p>
     <w:p>
       <w:pPr>
-        <w:pStyle w:val="Heading6"/>
+        <w:pStyle w:val="ListBullet"/>
         <w:ind w:left="880"/>
       </w:pPr>
       <w:r>
         <w:t>一</w:t>
-      </w:r>
-    </w:p>
-    <w:p>
-      <w:pPr>
-        <w:ind w:left="880"/>
-      </w:pPr>
-      <w:r>
+        <w:br/>
         <w:t>資金の調達方法</w:t>
       </w:r>
     </w:p>
     <w:p>
       <w:pPr>
-        <w:pStyle w:val="Heading6"/>
+        <w:pStyle w:val="ListBullet"/>
         <w:ind w:left="880"/>
       </w:pPr>
       <w:r>
         <w:t>二</w:t>
-      </w:r>
-    </w:p>
-    <w:p>
-      <w:pPr>
-        <w:ind w:left="880"/>
-      </w:pPr>
-      <w:r>
+        <w:br/>
         <w:t>資金の使途</w:t>
       </w:r>
     </w:p>
     <w:p>
       <w:pPr>
-        <w:pStyle w:val="Heading6"/>
+        <w:pStyle w:val="ListBullet"/>
         <w:ind w:left="880"/>
       </w:pPr>
       <w:r>
         <w:t>三</w:t>
-      </w:r>
-    </w:p>
-    <w:p>
-      <w:pPr>
-        <w:ind w:left="880"/>
-      </w:pPr>
-      <w:r>
+        <w:br/>
         <w:t>その他必要な事項</w:t>
       </w:r>
     </w:p>
@@ -582,69 +498,45 @@
     </w:p>
     <w:p>
       <w:pPr>
-        <w:pStyle w:val="Heading6"/>
+        <w:pStyle w:val="ListBullet"/>
         <w:ind w:left="880"/>
       </w:pPr>
       <w:r>
         <w:t>一</w:t>
-      </w:r>
-    </w:p>
-    <w:p>
-      <w:pPr>
-        <w:ind w:left="880"/>
-      </w:pPr>
-      <w:r>
+        <w:br/>
         <w:t>事業内容、職員の定数及びその前事業年度末との比較、沿革、支払基金の設立の根拠となる法律が社会保険診療報酬支払基金法（昭和二十三年法律第百二十九号）である旨及び医療機関等情報化補助業務を行う根拠となる法律が法である旨並びに主管省庁が厚生労働省である旨</w:t>
       </w:r>
     </w:p>
     <w:p>
       <w:pPr>
-        <w:pStyle w:val="Heading6"/>
+        <w:pStyle w:val="ListBullet"/>
         <w:ind w:left="880"/>
       </w:pPr>
       <w:r>
         <w:t>二</w:t>
-      </w:r>
-    </w:p>
-    <w:p>
-      <w:pPr>
-        <w:ind w:left="880"/>
-      </w:pPr>
-      <w:r>
+        <w:br/>
         <w:t>役員の定数並びに各役員の氏名、役職、任期及び経歴</w:t>
       </w:r>
     </w:p>
     <w:p>
       <w:pPr>
-        <w:pStyle w:val="Heading6"/>
+        <w:pStyle w:val="ListBullet"/>
         <w:ind w:left="880"/>
       </w:pPr>
       <w:r>
         <w:t>三</w:t>
-      </w:r>
-    </w:p>
-    <w:p>
-      <w:pPr>
-        <w:ind w:left="880"/>
-      </w:pPr>
-      <w:r>
+        <w:br/>
         <w:t>その事業年度及び過去三事業年度以上の事業の実施状況（第九条第一項の事業計画及び同条第二項の資金計画の実施の結果を含み、国から補助金等の交付を受けているときはその名称、受入れに係る目的及び金額を含む。）</w:t>
       </w:r>
     </w:p>
     <w:p>
       <w:pPr>
-        <w:pStyle w:val="Heading6"/>
+        <w:pStyle w:val="ListBullet"/>
         <w:ind w:left="880"/>
       </w:pPr>
       <w:r>
         <w:t>四</w:t>
-      </w:r>
-    </w:p>
-    <w:p>
-      <w:pPr>
-        <w:ind w:left="880"/>
-      </w:pPr>
-      <w:r>
+        <w:br/>
         <w:t>支払基金が対処すべき課題（医療機関等情報化補助業務に係るものに限る。）</w:t>
       </w:r>
     </w:p>
@@ -693,35 +585,23 @@
     </w:p>
     <w:p>
       <w:pPr>
-        <w:pStyle w:val="Heading6"/>
+        <w:pStyle w:val="ListBullet"/>
         <w:ind w:left="880"/>
       </w:pPr>
       <w:r>
         <w:t>一</w:t>
-      </w:r>
-    </w:p>
-    <w:p>
-      <w:pPr>
-        <w:ind w:left="880"/>
-      </w:pPr>
-      <w:r>
+        <w:br/>
         <w:t>次に掲げる収入に関する事項</w:t>
       </w:r>
     </w:p>
     <w:p>
       <w:pPr>
-        <w:pStyle w:val="Heading6"/>
+        <w:pStyle w:val="ListBullet"/>
         <w:ind w:left="880"/>
       </w:pPr>
       <w:r>
         <w:t>二</w:t>
-      </w:r>
-    </w:p>
-    <w:p>
-      <w:pPr>
-        <w:ind w:left="880"/>
-      </w:pPr>
-      <w:r>
+        <w:br/>
         <w:t>次に掲げる支出に関する事項</w:t>
       </w:r>
     </w:p>
@@ -740,35 +620,23 @@
     </w:p>
     <w:p>
       <w:pPr>
-        <w:pStyle w:val="Heading6"/>
+        <w:pStyle w:val="ListBullet"/>
         <w:ind w:left="880"/>
       </w:pPr>
       <w:r>
         <w:t>一</w:t>
-      </w:r>
-    </w:p>
-    <w:p>
-      <w:pPr>
-        <w:ind w:left="880"/>
-      </w:pPr>
-      <w:r>
+        <w:br/>
         <w:t>次に掲げる主な資産及び負債の明細</w:t>
       </w:r>
     </w:p>
     <w:p>
       <w:pPr>
-        <w:pStyle w:val="Heading6"/>
+        <w:pStyle w:val="ListBullet"/>
         <w:ind w:left="880"/>
       </w:pPr>
       <w:r>
         <w:t>二</w:t>
-      </w:r>
-    </w:p>
-    <w:p>
-      <w:pPr>
-        <w:ind w:left="880"/>
-      </w:pPr>
-      <w:r>
+        <w:br/>
         <w:t>次に掲げる主な費用及び収益の明細</w:t>
       </w:r>
     </w:p>
@@ -813,6 +681,8 @@
       </w:pPr>
       <w:r>
         <w:t>支払基金は、前項の会計規程を定めようとするときは、その基本的事項について厚生労働大臣の承認を受けなければならない。</w:t>
+        <w:br/>
+        <w:t>これを変更しようとするときも同様とする。</w:t>
       </w:r>
     </w:p>
     <w:p>
@@ -860,7 +730,7 @@
         <w:pStyle w:val="Heading1"/>
       </w:pPr>
       <w:r>
-        <w:t>附　則（令和二年六月一二日厚生労働省令第一二二号）</w:t>
+        <w:t>附則（令和二年六月一二日厚生労働省令第一二二号）</w:t>
       </w:r>
     </w:p>
     <w:p>
@@ -896,7 +766,7 @@
     </w:pPr>
     <w:r>
       <w:tab/>
-      <w:t>WeGov v0.1 - FTS141</w:t>
+      <w:t>WeGov v0.2 - FTS141</w:t>
     </w:r>
   </w:p>
 </w:ftr>
